--- a/Section 17 - Malware/171. Spyware Notes.docx
+++ b/Section 17 - Malware/171. Spyware Notes.docx
@@ -63,7 +63,7 @@
           <w:noProof/>
         </w:rPr>
         <w:pict w14:anchorId="0C9A6838">
-          <v:rect id="_x0000_i1057" alt="" style="width:468pt;height:.05pt;mso-width-percent:0;mso-height-percent:0;mso-width-percent:0;mso-height-percent:0" o:hralign="center" o:hrstd="t" o:hr="t" fillcolor="#a0a0a0" stroked="f"/>
+          <v:rect id="_x0000_i1033" alt="" style="width:468pt;height:.05pt;mso-width-percent:0;mso-height-percent:0;mso-width-percent:0;mso-height-percent:0" o:hralign="center" o:hrstd="t" o:hr="t" fillcolor="#a0a0a0" stroked="f"/>
         </w:pict>
       </w:r>
     </w:p>
@@ -110,7 +110,7 @@
           <w:noProof/>
         </w:rPr>
         <w:pict w14:anchorId="1A9CD7F4">
-          <v:rect id="_x0000_i1056" alt="" style="width:468pt;height:.05pt;mso-width-percent:0;mso-height-percent:0;mso-width-percent:0;mso-height-percent:0" o:hralign="center" o:hrstd="t" o:hr="t" fillcolor="#a0a0a0" stroked="f"/>
+          <v:rect id="_x0000_i1032" alt="" style="width:468pt;height:.05pt;mso-width-percent:0;mso-height-percent:0;mso-width-percent:0;mso-height-percent:0" o:hralign="center" o:hrstd="t" o:hr="t" fillcolor="#a0a0a0" stroked="f"/>
         </w:pict>
       </w:r>
     </w:p>
@@ -234,7 +234,7 @@
           <w:noProof/>
         </w:rPr>
         <w:pict w14:anchorId="0E157A8B">
-          <v:rect id="_x0000_i1055" alt="" style="width:468pt;height:.05pt;mso-width-percent:0;mso-height-percent:0;mso-width-percent:0;mso-height-percent:0" o:hralign="center" o:hrstd="t" o:hr="t" fillcolor="#a0a0a0" stroked="f"/>
+          <v:rect id="_x0000_i1031" alt="" style="width:468pt;height:.05pt;mso-width-percent:0;mso-height-percent:0;mso-width-percent:0;mso-height-percent:0" o:hralign="center" o:hrstd="t" o:hr="t" fillcolor="#a0a0a0" stroked="f"/>
         </w:pict>
       </w:r>
     </w:p>
@@ -396,7 +396,7 @@
           <w:noProof/>
         </w:rPr>
         <w:pict w14:anchorId="690AE43C">
-          <v:rect id="_x0000_i1054" alt="" style="width:468pt;height:.05pt;mso-width-percent:0;mso-height-percent:0;mso-width-percent:0;mso-height-percent:0" o:hralign="center" o:hrstd="t" o:hr="t" fillcolor="#a0a0a0" stroked="f"/>
+          <v:rect id="_x0000_i1030" alt="" style="width:468pt;height:.05pt;mso-width-percent:0;mso-height-percent:0;mso-width-percent:0;mso-height-percent:0" o:hralign="center" o:hrstd="t" o:hr="t" fillcolor="#a0a0a0" stroked="f"/>
         </w:pict>
       </w:r>
     </w:p>
@@ -528,7 +528,7 @@
           <w:noProof/>
         </w:rPr>
         <w:pict w14:anchorId="61E2C569">
-          <v:rect id="_x0000_i1053" alt="" style="width:468pt;height:.05pt;mso-width-percent:0;mso-height-percent:0;mso-width-percent:0;mso-height-percent:0" o:hralign="center" o:hrstd="t" o:hr="t" fillcolor="#a0a0a0" stroked="f"/>
+          <v:rect id="_x0000_i1029" alt="" style="width:468pt;height:.05pt;mso-width-percent:0;mso-height-percent:0;mso-width-percent:0;mso-height-percent:0" o:hralign="center" o:hrstd="t" o:hr="t" fillcolor="#a0a0a0" stroked="f"/>
         </w:pict>
       </w:r>
     </w:p>
@@ -804,7 +804,7 @@
           <w:noProof/>
         </w:rPr>
         <w:pict w14:anchorId="53BC3166">
-          <v:rect id="_x0000_i1052" alt="" style="width:468pt;height:.05pt;mso-width-percent:0;mso-height-percent:0;mso-width-percent:0;mso-height-percent:0" o:hralign="center" o:hrstd="t" o:hr="t" fillcolor="#a0a0a0" stroked="f"/>
+          <v:rect id="_x0000_i1028" alt="" style="width:468pt;height:.05pt;mso-width-percent:0;mso-height-percent:0;mso-width-percent:0;mso-height-percent:0" o:hralign="center" o:hrstd="t" o:hr="t" fillcolor="#a0a0a0" stroked="f"/>
         </w:pict>
       </w:r>
     </w:p>
@@ -966,7 +966,7 @@
           <w:noProof/>
         </w:rPr>
         <w:pict w14:anchorId="75BFF13D">
-          <v:rect id="_x0000_i1051" alt="" style="width:468pt;height:.05pt;mso-width-percent:0;mso-height-percent:0;mso-width-percent:0;mso-height-percent:0" o:hralign="center" o:hrstd="t" o:hr="t" fillcolor="#a0a0a0" stroked="f"/>
+          <v:rect id="_x0000_i1027" alt="" style="width:468pt;height:.05pt;mso-width-percent:0;mso-height-percent:0;mso-width-percent:0;mso-height-percent:0" o:hralign="center" o:hrstd="t" o:hr="t" fillcolor="#a0a0a0" stroked="f"/>
         </w:pict>
       </w:r>
     </w:p>
@@ -1172,7 +1172,7 @@
           <w:noProof/>
         </w:rPr>
         <w:pict w14:anchorId="5F96B389">
-          <v:rect id="_x0000_i1050" alt="" style="width:468pt;height:.05pt;mso-width-percent:0;mso-height-percent:0;mso-width-percent:0;mso-height-percent:0" o:hralign="center" o:hrstd="t" o:hr="t" fillcolor="#a0a0a0" stroked="f"/>
+          <v:rect id="_x0000_i1026" alt="" style="width:468pt;height:.05pt;mso-width-percent:0;mso-height-percent:0;mso-width-percent:0;mso-height-percent:0" o:hralign="center" o:hrstd="t" o:hr="t" fillcolor="#a0a0a0" stroked="f"/>
         </w:pict>
       </w:r>
     </w:p>
@@ -1333,1624 +1333,10 @@
           <w:noProof/>
         </w:rPr>
         <w:pict w14:anchorId="33726AB5">
-          <v:rect id="_x0000_i1049" alt="" style="width:468pt;height:.05pt;mso-width-percent:0;mso-height-percent:0;mso-width-percent:0;mso-height-percent:0" o:hralign="center" o:hrstd="t" o:hr="t" fillcolor="#a0a0a0" stroked="f"/>
+          <v:rect id="_x0000_i1025" alt="" style="width:468pt;height:.05pt;mso-width-percent:0;mso-height-percent:0;mso-width-percent:0;mso-height-percent:0" o:hralign="center" o:hrstd="t" o:hr="t" fillcolor="#a0a0a0" stroked="f"/>
         </w:pict>
       </w:r>
     </w:p>
-    <w:p>
-      <w:r>
-        <w:t xml:space="preserve">Let me know if you’d like a </w:t>
-      </w:r>
-      <w:r>
-        <w:rPr>
-          <w:b/>
-          <w:bCs/>
-        </w:rPr>
-        <w:t>5- or 10-question CompTIA-style quiz</w:t>
-      </w:r>
-      <w:r>
-        <w:t xml:space="preserve"> based on this topic, with answer grading and Word-compatible formatting.</w:t>
-      </w:r>
-    </w:p>
-    <w:p>
-      <w:r>
-        <w:t xml:space="preserve">Here is a </w:t>
-      </w:r>
-      <w:r>
-        <w:rPr>
-          <w:b/>
-          <w:bCs/>
-        </w:rPr>
-        <w:t>10-question multiple-choice quiz</w:t>
-      </w:r>
-      <w:r>
-        <w:t xml:space="preserve"> based on the document </w:t>
-      </w:r>
-      <w:r>
-        <w:rPr>
-          <w:b/>
-          <w:bCs/>
-        </w:rPr>
-        <w:t>“Spyware Notes.docx”</w:t>
-      </w:r>
-      <w:r>
-        <w:t xml:space="preserve">, formatted to reflect the style and difficulty of the </w:t>
-      </w:r>
-      <w:r>
-        <w:rPr>
-          <w:b/>
-          <w:bCs/>
-        </w:rPr>
-        <w:t>CompTIA A+ 220-1102 exam (Objective 2.4 – Security)</w:t>
-      </w:r>
-      <w:r>
-        <w:t xml:space="preserve">. It is designed for </w:t>
-      </w:r>
-      <w:r>
-        <w:rPr>
-          <w:b/>
-          <w:bCs/>
-        </w:rPr>
-        <w:t>Word compatibility</w:t>
-      </w:r>
-      <w:r>
-        <w:t xml:space="preserve"> with minimal spacing, professional alignment, and clean formatting.</w:t>
-      </w:r>
-    </w:p>
-    <w:p>
-      <w:r>
-        <w:rPr>
-          <w:noProof/>
-        </w:rPr>
-        <w:pict w14:anchorId="67F44825">
-          <v:rect id="_x0000_i1048" alt="" style="width:468pt;height:.05pt;mso-width-percent:0;mso-height-percent:0;mso-width-percent:0;mso-height-percent:0" o:hralign="center" o:hrstd="t" o:hr="t" fillcolor="#a0a0a0" stroked="f"/>
-        </w:pict>
-      </w:r>
-    </w:p>
-    <w:p>
-      <w:pPr>
-        <w:rPr>
-          <w:b/>
-          <w:bCs/>
-        </w:rPr>
-      </w:pPr>
-      <w:r>
-        <w:rPr>
-          <w:rFonts w:ascii="Apple Color Emoji" w:hAnsi="Apple Color Emoji" w:cs="Apple Color Emoji"/>
-          <w:b/>
-          <w:bCs/>
-        </w:rPr>
-        <w:t>🧠</w:t>
-      </w:r>
-      <w:r>
-        <w:rPr>
-          <w:b/>
-          <w:bCs/>
-        </w:rPr>
-        <w:t xml:space="preserve"> Quiz – Spyware &amp; Related Threats</w:t>
-      </w:r>
-    </w:p>
-    <w:p/>
-    <w:p>
-      <w:r>
-        <w:rPr>
-          <w:b/>
-          <w:bCs/>
-        </w:rPr>
-        <w:t>CompTIA A+ 220-1102 | Objective 2.4 – Security</w:t>
-      </w:r>
-    </w:p>
-    <w:p/>
-    <w:p>
-      <w:r>
-        <w:rPr>
-          <w:b/>
-          <w:bCs/>
-        </w:rPr>
-        <w:t>Instructions:</w:t>
-      </w:r>
-      <w:r>
-        <w:t xml:space="preserve"> Choose the best answer for each question.</w:t>
-      </w:r>
-    </w:p>
-    <w:p>
-      <w:r>
-        <w:pict w14:anchorId="2180923A">
-          <v:rect id="_x0000_i1035" style="width:0;height:1.5pt" o:hralign="center" o:hrstd="t" o:hr="t" fillcolor="#a0a0a0" stroked="f"/>
-        </w:pict>
-      </w:r>
-    </w:p>
-    <w:p>
-      <w:r>
-        <w:rPr>
-          <w:b/>
-          <w:bCs/>
-        </w:rPr>
-        <w:t>1. What is the primary purpose of spyware?</w:t>
-      </w:r>
-    </w:p>
-    <w:p>
-      <w:r>
-        <w:t>a) To monitor system temperature and hardware activity</w:t>
-      </w:r>
-    </w:p>
-    <w:p>
-      <w:r>
-        <w:t>b) To collect user data without consent</w:t>
-      </w:r>
-    </w:p>
-    <w:p>
-      <w:r>
-        <w:t>c) To delete unnecessary files</w:t>
-      </w:r>
-    </w:p>
-    <w:p>
-      <w:r>
-        <w:t>d) To speed up application launch times</w:t>
-      </w:r>
-    </w:p>
-    <w:p>
-      <w:r>
-        <w:pict w14:anchorId="5C768C4B">
-          <v:rect id="_x0000_i1036" style="width:0;height:1.5pt" o:hralign="center" o:hrstd="t" o:hr="t" fillcolor="#a0a0a0" stroked="f"/>
-        </w:pict>
-      </w:r>
-    </w:p>
-    <w:p>
-      <w:r>
-        <w:rPr>
-          <w:b/>
-          <w:bCs/>
-        </w:rPr>
-        <w:t>2. How does spyware typically gain access to a user’s system?</w:t>
-      </w:r>
-    </w:p>
-    <w:p>
-      <w:r>
-        <w:t>a) Through BIOS updates</w:t>
-      </w:r>
-    </w:p>
-    <w:p>
-      <w:r>
-        <w:t>b) Via password managers</w:t>
-      </w:r>
-    </w:p>
-    <w:p>
-      <w:r>
-        <w:t>c) Through compromised websites and downloads</w:t>
-      </w:r>
-    </w:p>
-    <w:p>
-      <w:r>
-        <w:t>d) By inserting bootable USBs</w:t>
-      </w:r>
-    </w:p>
-    <w:p>
-      <w:r>
-        <w:pict w14:anchorId="4AF0EF30">
-          <v:rect id="_x0000_i1037" style="width:0;height:1.5pt" o:hralign="center" o:hrstd="t" o:hr="t" fillcolor="#a0a0a0" stroked="f"/>
-        </w:pict>
-      </w:r>
-    </w:p>
-    <w:p>
-      <w:r>
-        <w:rPr>
-          <w:b/>
-          <w:bCs/>
-        </w:rPr>
-        <w:t>3. What specific action does a keylogger perform?</w:t>
-      </w:r>
-    </w:p>
-    <w:p>
-      <w:r>
-        <w:t>a) Erases sensitive data from the system</w:t>
-      </w:r>
-    </w:p>
-    <w:p>
-      <w:r>
-        <w:t>b) Tracks location using GPS</w:t>
-      </w:r>
-    </w:p>
-    <w:p>
-      <w:r>
-        <w:t>c) Records all keystrokes typed on a device</w:t>
-      </w:r>
-    </w:p>
-    <w:p>
-      <w:r>
-        <w:t>d) Encrypts all user files for ransom</w:t>
-      </w:r>
-    </w:p>
-    <w:p>
-      <w:r>
-        <w:pict w14:anchorId="1814EB64">
-          <v:rect id="_x0000_i1038" style="width:0;height:1.5pt" o:hralign="center" o:hrstd="t" o:hr="t" fillcolor="#a0a0a0" stroked="f"/>
-        </w:pict>
-      </w:r>
-    </w:p>
-    <w:p>
-      <w:r>
-        <w:rPr>
-          <w:b/>
-          <w:bCs/>
-        </w:rPr>
-        <w:t xml:space="preserve">4. What differentiates </w:t>
-      </w:r>
-      <w:proofErr w:type="spellStart"/>
-      <w:r>
-        <w:rPr>
-          <w:b/>
-          <w:bCs/>
-        </w:rPr>
-        <w:t>stalkerware</w:t>
-      </w:r>
-      <w:proofErr w:type="spellEnd"/>
-      <w:r>
-        <w:rPr>
-          <w:b/>
-          <w:bCs/>
-        </w:rPr>
-        <w:t xml:space="preserve"> from typical spyware?</w:t>
-      </w:r>
-    </w:p>
-    <w:p>
-      <w:r>
-        <w:t>a) It only targets web browsers</w:t>
-      </w:r>
-    </w:p>
-    <w:p>
-      <w:r>
-        <w:t>b) It is used for financial fraud</w:t>
-      </w:r>
-    </w:p>
-    <w:p>
-      <w:r>
-        <w:t>c) It is usually installed with physical access to the device</w:t>
-      </w:r>
-    </w:p>
-    <w:p>
-      <w:r>
-        <w:t>d) It deletes all system logs automatically</w:t>
-      </w:r>
-    </w:p>
-    <w:p>
-      <w:r>
-        <w:pict w14:anchorId="759724D4">
-          <v:rect id="_x0000_i1039" style="width:0;height:1.5pt" o:hralign="center" o:hrstd="t" o:hr="t" fillcolor="#a0a0a0" stroked="f"/>
-        </w:pict>
-      </w:r>
-    </w:p>
-    <w:p>
-      <w:r>
-        <w:rPr>
-          <w:b/>
-          <w:bCs/>
-        </w:rPr>
-        <w:t xml:space="preserve">5. Which of the following is a common capability of </w:t>
-      </w:r>
-      <w:proofErr w:type="spellStart"/>
-      <w:r>
-        <w:rPr>
-          <w:b/>
-          <w:bCs/>
-        </w:rPr>
-        <w:t>stalkerware</w:t>
-      </w:r>
-      <w:proofErr w:type="spellEnd"/>
-      <w:r>
-        <w:rPr>
-          <w:b/>
-          <w:bCs/>
-        </w:rPr>
-        <w:t>?</w:t>
-      </w:r>
-    </w:p>
-    <w:p>
-      <w:r>
-        <w:t>a) Performing disk defragmentation</w:t>
-      </w:r>
-    </w:p>
-    <w:p>
-      <w:r>
-        <w:t>b) Blocking remote desktop access</w:t>
-      </w:r>
-    </w:p>
-    <w:p>
-      <w:r>
-        <w:t>c) Accessing the device’s microphone and camera</w:t>
-      </w:r>
-    </w:p>
-    <w:p>
-      <w:r>
-        <w:t>d) Modifying cloud storage quotas</w:t>
-      </w:r>
-    </w:p>
-    <w:p>
-      <w:r>
-        <w:pict w14:anchorId="426CE07C">
-          <v:rect id="_x0000_i1040" style="width:0;height:1.5pt" o:hralign="center" o:hrstd="t" o:hr="t" fillcolor="#a0a0a0" stroked="f"/>
-        </w:pict>
-      </w:r>
-    </w:p>
-    <w:p>
-      <w:r>
-        <w:rPr>
-          <w:b/>
-          <w:bCs/>
-        </w:rPr>
-        <w:t>6. What is the main function of adware?</w:t>
-      </w:r>
-    </w:p>
-    <w:p>
-      <w:r>
-        <w:t>a) Encrypt files and demand payment</w:t>
-      </w:r>
-    </w:p>
-    <w:p>
-      <w:r>
-        <w:t>b) Install anti-virus tools silently</w:t>
-      </w:r>
-    </w:p>
-    <w:p>
-      <w:r>
-        <w:t>c) Display advertisements based on user data</w:t>
-      </w:r>
-    </w:p>
-    <w:p>
-      <w:r>
-        <w:t>d) Remove other spyware variants</w:t>
-      </w:r>
-    </w:p>
-    <w:p>
-      <w:r>
-        <w:rPr>
-          <w:noProof/>
-        </w:rPr>
-        <w:pict w14:anchorId="65ECDE78">
-          <v:rect id="_x0000_i1047" alt="" style="width:468pt;height:.05pt;mso-width-percent:0;mso-height-percent:0;mso-width-percent:0;mso-height-percent:0" o:hralign="center" o:hrstd="t" o:hr="t" fillcolor="#a0a0a0" stroked="f"/>
-        </w:pict>
-      </w:r>
-    </w:p>
-    <w:p>
-      <w:r>
-        <w:rPr>
-          <w:b/>
-          <w:bCs/>
-        </w:rPr>
-        <w:t>7. How can adware affect a device?</w:t>
-      </w:r>
-    </w:p>
-    <w:p>
-      <w:r>
-        <w:t>a) Prevents all pop-up messages</w:t>
-      </w:r>
-    </w:p>
-    <w:p>
-      <w:r>
-        <w:t>b) Decreases performance and introduces vulnerabilities</w:t>
-      </w:r>
-    </w:p>
-    <w:p>
-      <w:r>
-        <w:t>c) Encrypts the master boot record</w:t>
-      </w:r>
-    </w:p>
-    <w:p>
-      <w:r>
-        <w:t>d) Improves internet connection speed</w:t>
-      </w:r>
-    </w:p>
-    <w:p>
-      <w:r>
-        <w:rPr>
-          <w:noProof/>
-        </w:rPr>
-        <w:pict w14:anchorId="4B1F913D">
-          <v:rect id="_x0000_i1046" alt="" style="width:468pt;height:.05pt;mso-width-percent:0;mso-height-percent:0;mso-width-percent:0;mso-height-percent:0" o:hralign="center" o:hrstd="t" o:hr="t" fillcolor="#a0a0a0" stroked="f"/>
-        </w:pict>
-      </w:r>
-    </w:p>
-    <w:p>
-      <w:r>
-        <w:rPr>
-          <w:b/>
-          <w:bCs/>
-        </w:rPr>
-        <w:t>8. Which type of program is often installed unintentionally alongside legitimate software?</w:t>
-      </w:r>
-    </w:p>
-    <w:p>
-      <w:r>
-        <w:t>a) BIOS firmware</w:t>
-      </w:r>
-    </w:p>
-    <w:p>
-      <w:r>
-        <w:t>b) Rootkits</w:t>
-      </w:r>
-    </w:p>
-    <w:p>
-      <w:r>
-        <w:t>c) Potentially Unwanted Programs (PUPs)</w:t>
-      </w:r>
-    </w:p>
-    <w:p>
-      <w:r>
-        <w:t>d) Hypervisors</w:t>
-      </w:r>
-    </w:p>
-    <w:p>
-      <w:r>
-        <w:rPr>
-          <w:noProof/>
-        </w:rPr>
-        <w:pict w14:anchorId="15139D5D">
-          <v:rect id="_x0000_i1045" alt="" style="width:468pt;height:.05pt;mso-width-percent:0;mso-height-percent:0;mso-width-percent:0;mso-height-percent:0" o:hralign="center" o:hrstd="t" o:hr="t" fillcolor="#a0a0a0" stroked="f"/>
-        </w:pict>
-      </w:r>
-    </w:p>
-    <w:p>
-      <w:r>
-        <w:rPr>
-          <w:b/>
-          <w:bCs/>
-        </w:rPr>
-        <w:t>9. How can users avoid installing PUPs?</w:t>
-      </w:r>
-    </w:p>
-    <w:p>
-      <w:r>
-        <w:t>a) Enabling full-disk encryption</w:t>
-      </w:r>
-    </w:p>
-    <w:p>
-      <w:r>
-        <w:t>b) Using biometric logins</w:t>
-      </w:r>
-    </w:p>
-    <w:p>
-      <w:r>
-        <w:t>c) Carefully reviewing software installation steps</w:t>
-      </w:r>
-    </w:p>
-    <w:p>
-      <w:r>
-        <w:t>d) Performing daily system restarts</w:t>
-      </w:r>
-    </w:p>
-    <w:p>
-      <w:r>
-        <w:rPr>
-          <w:noProof/>
-        </w:rPr>
-        <w:pict w14:anchorId="2C88C836">
-          <v:rect id="_x0000_i1044" alt="" style="width:468pt;height:.05pt;mso-width-percent:0;mso-height-percent:0;mso-width-percent:0;mso-height-percent:0" o:hralign="center" o:hrstd="t" o:hr="t" fillcolor="#a0a0a0" stroked="f"/>
-        </w:pict>
-      </w:r>
-    </w:p>
-    <w:p>
-      <w:r>
-        <w:rPr>
-          <w:b/>
-          <w:bCs/>
-        </w:rPr>
-        <w:t xml:space="preserve">10. Which of the following is a recommended defense against </w:t>
-      </w:r>
-      <w:proofErr w:type="spellStart"/>
-      <w:r>
-        <w:rPr>
-          <w:b/>
-          <w:bCs/>
-        </w:rPr>
-        <w:t>stalkerware</w:t>
-      </w:r>
-      <w:proofErr w:type="spellEnd"/>
-      <w:r>
-        <w:rPr>
-          <w:b/>
-          <w:bCs/>
-        </w:rPr>
-        <w:t>?</w:t>
-      </w:r>
-    </w:p>
-    <w:p>
-      <w:r>
-        <w:t>a) Using outdated OS versions</w:t>
-      </w:r>
-    </w:p>
-    <w:p>
-      <w:r>
-        <w:t>b) Avoiding password usage</w:t>
-      </w:r>
-    </w:p>
-    <w:p>
-      <w:r>
-        <w:t>c) Keeping software updated and checking for unknown apps</w:t>
-      </w:r>
-    </w:p>
-    <w:p>
-      <w:r>
-        <w:t>d) Removing antivirus programs to boost speed</w:t>
-      </w:r>
-    </w:p>
-    <w:p>
-      <w:r>
-        <w:rPr>
-          <w:noProof/>
-        </w:rPr>
-        <w:pict w14:anchorId="167587C7">
-          <v:rect id="_x0000_i1043" alt="" style="width:468pt;height:.05pt;mso-width-percent:0;mso-height-percent:0;mso-width-percent:0;mso-height-percent:0" o:hralign="center" o:hrstd="t" o:hr="t" fillcolor="#a0a0a0" stroked="f"/>
-        </w:pict>
-      </w:r>
-    </w:p>
-    <w:p>
-      <w:r>
-        <w:rPr>
-          <w:rFonts w:ascii="Apple Color Emoji" w:hAnsi="Apple Color Emoji" w:cs="Apple Color Emoji"/>
-        </w:rPr>
-        <w:t>📩</w:t>
-      </w:r>
-      <w:r>
-        <w:t xml:space="preserve"> Once you submit your answers (e.g., </w:t>
-      </w:r>
-      <w:r>
-        <w:rPr>
-          <w:b/>
-          <w:bCs/>
-        </w:rPr>
-        <w:t>1. b, 2. c, 3. c, …</w:t>
-      </w:r>
-      <w:r>
-        <w:t xml:space="preserve">), I’ll return a </w:t>
-      </w:r>
-      <w:r>
-        <w:rPr>
-          <w:b/>
-          <w:bCs/>
-        </w:rPr>
-        <w:t>graded answer sheet with explanations</w:t>
-      </w:r>
-      <w:r>
-        <w:t>, ready to paste into Microsoft Word.</w:t>
-      </w:r>
-    </w:p>
-    <w:p>
-      <w:r>
-        <w:t xml:space="preserve">Thank you for your submission! You’re </w:t>
-      </w:r>
-      <w:proofErr w:type="gramStart"/>
-      <w:r>
-        <w:t>absolutely right</w:t>
-      </w:r>
-      <w:proofErr w:type="gramEnd"/>
-      <w:r>
-        <w:t xml:space="preserve"> — I’ll make sure to </w:t>
-      </w:r>
-      <w:r>
-        <w:rPr>
-          <w:b/>
-          <w:bCs/>
-        </w:rPr>
-        <w:t>randomize correct answer positions</w:t>
-      </w:r>
-      <w:r>
-        <w:t xml:space="preserve"> better in future quizzes for a more realistic experience. Now, here is your </w:t>
-      </w:r>
-      <w:r>
-        <w:rPr>
-          <w:b/>
-          <w:bCs/>
-        </w:rPr>
-        <w:t>graded answer sheet</w:t>
-      </w:r>
-      <w:r>
-        <w:t xml:space="preserve"> for the </w:t>
-      </w:r>
-      <w:r>
-        <w:rPr>
-          <w:b/>
-          <w:bCs/>
-        </w:rPr>
-        <w:t>Spyware &amp; Related Threats quiz</w:t>
-      </w:r>
-      <w:r>
-        <w:t xml:space="preserve">, formatted professionally for </w:t>
-      </w:r>
-      <w:r>
-        <w:rPr>
-          <w:b/>
-          <w:bCs/>
-        </w:rPr>
-        <w:t>Word</w:t>
-      </w:r>
-      <w:r>
-        <w:t>, with minimal spacing and full explanations.</w:t>
-      </w:r>
-    </w:p>
-    <w:p>
-      <w:r>
-        <w:rPr>
-          <w:noProof/>
-        </w:rPr>
-        <w:pict w14:anchorId="71312FF0">
-          <v:rect id="_x0000_i1042" alt="" style="width:468pt;height:.05pt;mso-width-percent:0;mso-height-percent:0;mso-width-percent:0;mso-height-percent:0" o:hralign="center" o:hrstd="t" o:hr="t" fillcolor="#a0a0a0" stroked="f"/>
-        </w:pict>
-      </w:r>
-    </w:p>
-    <w:p>
-      <w:pPr>
-        <w:rPr>
-          <w:b/>
-          <w:bCs/>
-        </w:rPr>
-      </w:pPr>
-      <w:r>
-        <w:rPr>
-          <w:rFonts w:ascii="Apple Color Emoji" w:hAnsi="Apple Color Emoji" w:cs="Apple Color Emoji"/>
-          <w:b/>
-          <w:bCs/>
-        </w:rPr>
-        <w:t>✅</w:t>
-      </w:r>
-      <w:r>
-        <w:rPr>
-          <w:b/>
-          <w:bCs/>
-        </w:rPr>
-        <w:t xml:space="preserve"> Graded Answer Sheet – Spyware &amp; Related Threats Quiz</w:t>
-      </w:r>
-    </w:p>
-    <w:p/>
-    <w:p>
-      <w:r>
-        <w:rPr>
-          <w:b/>
-          <w:bCs/>
-        </w:rPr>
-        <w:t>CompTIA A+ 220-1102 | Objective 2.4 – Security</w:t>
-      </w:r>
-    </w:p>
-    <w:tbl>
-      <w:tblPr>
-        <w:tblW w:w="0" w:type="auto"/>
-        <w:tblCellSpacing w:w="15" w:type="dxa"/>
-        <w:tblBorders>
-          <w:top w:val="single" w:sz="4" w:space="0" w:color="auto"/>
-          <w:left w:val="single" w:sz="4" w:space="0" w:color="auto"/>
-          <w:bottom w:val="single" w:sz="4" w:space="0" w:color="auto"/>
-          <w:right w:val="single" w:sz="4" w:space="0" w:color="auto"/>
-          <w:insideH w:val="single" w:sz="4" w:space="0" w:color="auto"/>
-          <w:insideV w:val="single" w:sz="4" w:space="0" w:color="auto"/>
-        </w:tblBorders>
-        <w:tblCellMar>
-          <w:top w:w="15" w:type="dxa"/>
-          <w:left w:w="15" w:type="dxa"/>
-          <w:bottom w:w="15" w:type="dxa"/>
-          <w:right w:w="15" w:type="dxa"/>
-        </w:tblCellMar>
-        <w:tblLook w:val="04A0" w:firstRow="1" w:lastRow="0" w:firstColumn="1" w:lastColumn="0" w:noHBand="0" w:noVBand="1"/>
-      </w:tblPr>
-      <w:tblGrid>
-        <w:gridCol w:w="352"/>
-        <w:gridCol w:w="1165"/>
-        <w:gridCol w:w="1037"/>
-        <w:gridCol w:w="1350"/>
-        <w:gridCol w:w="6886"/>
-      </w:tblGrid>
-      <w:tr>
-        <w:trPr>
-          <w:tblHeader/>
-          <w:tblCellSpacing w:w="15" w:type="dxa"/>
-        </w:trPr>
-        <w:tc>
-          <w:tcPr>
-            <w:tcW w:w="0" w:type="auto"/>
-            <w:vAlign w:val="center"/>
-            <w:hideMark/>
-          </w:tcPr>
-          <w:p>
-            <w:pPr>
-              <w:rPr>
-                <w:b/>
-                <w:bCs/>
-              </w:rPr>
-            </w:pPr>
-            <w:r>
-              <w:rPr>
-                <w:b/>
-                <w:bCs/>
-              </w:rPr>
-              <w:t>#</w:t>
-            </w:r>
-          </w:p>
-        </w:tc>
-        <w:tc>
-          <w:tcPr>
-            <w:tcW w:w="0" w:type="auto"/>
-            <w:vAlign w:val="center"/>
-            <w:hideMark/>
-          </w:tcPr>
-          <w:p>
-            <w:pPr>
-              <w:rPr>
-                <w:b/>
-                <w:bCs/>
-              </w:rPr>
-            </w:pPr>
-            <w:r>
-              <w:rPr>
-                <w:b/>
-                <w:bCs/>
-              </w:rPr>
-              <w:t>Your Answer</w:t>
-            </w:r>
-          </w:p>
-        </w:tc>
-        <w:tc>
-          <w:tcPr>
-            <w:tcW w:w="0" w:type="auto"/>
-            <w:vAlign w:val="center"/>
-            <w:hideMark/>
-          </w:tcPr>
-          <w:p>
-            <w:pPr>
-              <w:rPr>
-                <w:b/>
-                <w:bCs/>
-              </w:rPr>
-            </w:pPr>
-            <w:r>
-              <w:rPr>
-                <w:b/>
-                <w:bCs/>
-              </w:rPr>
-              <w:t>Correct?</w:t>
-            </w:r>
-          </w:p>
-        </w:tc>
-        <w:tc>
-          <w:tcPr>
-            <w:tcW w:w="0" w:type="auto"/>
-            <w:vAlign w:val="center"/>
-            <w:hideMark/>
-          </w:tcPr>
-          <w:p>
-            <w:pPr>
-              <w:rPr>
-                <w:b/>
-                <w:bCs/>
-              </w:rPr>
-            </w:pPr>
-            <w:r>
-              <w:rPr>
-                <w:b/>
-                <w:bCs/>
-              </w:rPr>
-              <w:t>Correct Answer</w:t>
-            </w:r>
-          </w:p>
-        </w:tc>
-        <w:tc>
-          <w:tcPr>
-            <w:tcW w:w="0" w:type="auto"/>
-            <w:vAlign w:val="center"/>
-            <w:hideMark/>
-          </w:tcPr>
-          <w:p>
-            <w:pPr>
-              <w:rPr>
-                <w:b/>
-                <w:bCs/>
-              </w:rPr>
-            </w:pPr>
-            <w:r>
-              <w:rPr>
-                <w:b/>
-                <w:bCs/>
-              </w:rPr>
-              <w:t>Explanation</w:t>
-            </w:r>
-          </w:p>
-        </w:tc>
-      </w:tr>
-      <w:tr>
-        <w:trPr>
-          <w:tblCellSpacing w:w="15" w:type="dxa"/>
-        </w:trPr>
-        <w:tc>
-          <w:tcPr>
-            <w:tcW w:w="0" w:type="auto"/>
-            <w:vAlign w:val="center"/>
-            <w:hideMark/>
-          </w:tcPr>
-          <w:p>
-            <w:r>
-              <w:t>1</w:t>
-            </w:r>
-          </w:p>
-        </w:tc>
-        <w:tc>
-          <w:tcPr>
-            <w:tcW w:w="0" w:type="auto"/>
-            <w:vAlign w:val="center"/>
-            <w:hideMark/>
-          </w:tcPr>
-          <w:p>
-            <w:r>
-              <w:t>b</w:t>
-            </w:r>
-          </w:p>
-        </w:tc>
-        <w:tc>
-          <w:tcPr>
-            <w:tcW w:w="0" w:type="auto"/>
-            <w:vAlign w:val="center"/>
-            <w:hideMark/>
-          </w:tcPr>
-          <w:p>
-            <w:r>
-              <w:rPr>
-                <w:rFonts w:ascii="Apple Color Emoji" w:hAnsi="Apple Color Emoji" w:cs="Apple Color Emoji"/>
-              </w:rPr>
-              <w:t>✅</w:t>
-            </w:r>
-          </w:p>
-        </w:tc>
-        <w:tc>
-          <w:tcPr>
-            <w:tcW w:w="0" w:type="auto"/>
-            <w:vAlign w:val="center"/>
-            <w:hideMark/>
-          </w:tcPr>
-          <w:p>
-            <w:r>
-              <w:t>b</w:t>
-            </w:r>
-          </w:p>
-        </w:tc>
-        <w:tc>
-          <w:tcPr>
-            <w:tcW w:w="0" w:type="auto"/>
-            <w:vAlign w:val="center"/>
-            <w:hideMark/>
-          </w:tcPr>
-          <w:p>
-            <w:r>
-              <w:t>Spyware secretly collects user data, such as browsing activity or keystrokes, without consent.</w:t>
-            </w:r>
-          </w:p>
-        </w:tc>
-      </w:tr>
-      <w:tr>
-        <w:trPr>
-          <w:tblCellSpacing w:w="15" w:type="dxa"/>
-        </w:trPr>
-        <w:tc>
-          <w:tcPr>
-            <w:tcW w:w="0" w:type="auto"/>
-            <w:vAlign w:val="center"/>
-            <w:hideMark/>
-          </w:tcPr>
-          <w:p>
-            <w:r>
-              <w:t>2</w:t>
-            </w:r>
-          </w:p>
-        </w:tc>
-        <w:tc>
-          <w:tcPr>
-            <w:tcW w:w="0" w:type="auto"/>
-            <w:vAlign w:val="center"/>
-            <w:hideMark/>
-          </w:tcPr>
-          <w:p>
-            <w:r>
-              <w:t>c</w:t>
-            </w:r>
-          </w:p>
-        </w:tc>
-        <w:tc>
-          <w:tcPr>
-            <w:tcW w:w="0" w:type="auto"/>
-            <w:vAlign w:val="center"/>
-            <w:hideMark/>
-          </w:tcPr>
-          <w:p>
-            <w:r>
-              <w:rPr>
-                <w:rFonts w:ascii="Apple Color Emoji" w:hAnsi="Apple Color Emoji" w:cs="Apple Color Emoji"/>
-              </w:rPr>
-              <w:t>✅</w:t>
-            </w:r>
-          </w:p>
-        </w:tc>
-        <w:tc>
-          <w:tcPr>
-            <w:tcW w:w="0" w:type="auto"/>
-            <w:vAlign w:val="center"/>
-            <w:hideMark/>
-          </w:tcPr>
-          <w:p>
-            <w:r>
-              <w:t>c</w:t>
-            </w:r>
-          </w:p>
-        </w:tc>
-        <w:tc>
-          <w:tcPr>
-            <w:tcW w:w="0" w:type="auto"/>
-            <w:vAlign w:val="center"/>
-            <w:hideMark/>
-          </w:tcPr>
-          <w:p>
-            <w:r>
-              <w:t>Spyware often installs through compromised websites, malicious downloads, or bundled third-party software.</w:t>
-            </w:r>
-          </w:p>
-        </w:tc>
-      </w:tr>
-      <w:tr>
-        <w:trPr>
-          <w:tblCellSpacing w:w="15" w:type="dxa"/>
-        </w:trPr>
-        <w:tc>
-          <w:tcPr>
-            <w:tcW w:w="0" w:type="auto"/>
-            <w:vAlign w:val="center"/>
-            <w:hideMark/>
-          </w:tcPr>
-          <w:p>
-            <w:r>
-              <w:t>3</w:t>
-            </w:r>
-          </w:p>
-        </w:tc>
-        <w:tc>
-          <w:tcPr>
-            <w:tcW w:w="0" w:type="auto"/>
-            <w:vAlign w:val="center"/>
-            <w:hideMark/>
-          </w:tcPr>
-          <w:p>
-            <w:r>
-              <w:t>c</w:t>
-            </w:r>
-          </w:p>
-        </w:tc>
-        <w:tc>
-          <w:tcPr>
-            <w:tcW w:w="0" w:type="auto"/>
-            <w:vAlign w:val="center"/>
-            <w:hideMark/>
-          </w:tcPr>
-          <w:p>
-            <w:r>
-              <w:rPr>
-                <w:rFonts w:ascii="Apple Color Emoji" w:hAnsi="Apple Color Emoji" w:cs="Apple Color Emoji"/>
-              </w:rPr>
-              <w:t>✅</w:t>
-            </w:r>
-          </w:p>
-        </w:tc>
-        <w:tc>
-          <w:tcPr>
-            <w:tcW w:w="0" w:type="auto"/>
-            <w:vAlign w:val="center"/>
-            <w:hideMark/>
-          </w:tcPr>
-          <w:p>
-            <w:r>
-              <w:t>c</w:t>
-            </w:r>
-          </w:p>
-        </w:tc>
-        <w:tc>
-          <w:tcPr>
-            <w:tcW w:w="0" w:type="auto"/>
-            <w:vAlign w:val="center"/>
-            <w:hideMark/>
-          </w:tcPr>
-          <w:p>
-            <w:r>
-              <w:t>Keyloggers record every keystroke typed, capturing credentials and sensitive information.</w:t>
-            </w:r>
-          </w:p>
-        </w:tc>
-      </w:tr>
-      <w:tr>
-        <w:trPr>
-          <w:tblCellSpacing w:w="15" w:type="dxa"/>
-        </w:trPr>
-        <w:tc>
-          <w:tcPr>
-            <w:tcW w:w="0" w:type="auto"/>
-            <w:vAlign w:val="center"/>
-            <w:hideMark/>
-          </w:tcPr>
-          <w:p>
-            <w:r>
-              <w:t>4</w:t>
-            </w:r>
-          </w:p>
-        </w:tc>
-        <w:tc>
-          <w:tcPr>
-            <w:tcW w:w="0" w:type="auto"/>
-            <w:vAlign w:val="center"/>
-            <w:hideMark/>
-          </w:tcPr>
-          <w:p>
-            <w:r>
-              <w:t>c</w:t>
-            </w:r>
-          </w:p>
-        </w:tc>
-        <w:tc>
-          <w:tcPr>
-            <w:tcW w:w="0" w:type="auto"/>
-            <w:vAlign w:val="center"/>
-            <w:hideMark/>
-          </w:tcPr>
-          <w:p>
-            <w:r>
-              <w:rPr>
-                <w:rFonts w:ascii="Apple Color Emoji" w:hAnsi="Apple Color Emoji" w:cs="Apple Color Emoji"/>
-              </w:rPr>
-              <w:t>✅</w:t>
-            </w:r>
-          </w:p>
-        </w:tc>
-        <w:tc>
-          <w:tcPr>
-            <w:tcW w:w="0" w:type="auto"/>
-            <w:vAlign w:val="center"/>
-            <w:hideMark/>
-          </w:tcPr>
-          <w:p>
-            <w:r>
-              <w:t>c</w:t>
-            </w:r>
-          </w:p>
-        </w:tc>
-        <w:tc>
-          <w:tcPr>
-            <w:tcW w:w="0" w:type="auto"/>
-            <w:vAlign w:val="center"/>
-            <w:hideMark/>
-          </w:tcPr>
-          <w:p>
-            <w:proofErr w:type="spellStart"/>
-            <w:r>
-              <w:t>Stalkerware</w:t>
-            </w:r>
-            <w:proofErr w:type="spellEnd"/>
-            <w:r>
-              <w:t xml:space="preserve"> is typically installed by someone with physical access, like a controlling partner.</w:t>
-            </w:r>
-          </w:p>
-        </w:tc>
-      </w:tr>
-      <w:tr>
-        <w:trPr>
-          <w:tblCellSpacing w:w="15" w:type="dxa"/>
-        </w:trPr>
-        <w:tc>
-          <w:tcPr>
-            <w:tcW w:w="0" w:type="auto"/>
-            <w:vAlign w:val="center"/>
-            <w:hideMark/>
-          </w:tcPr>
-          <w:p>
-            <w:r>
-              <w:t>5</w:t>
-            </w:r>
-          </w:p>
-        </w:tc>
-        <w:tc>
-          <w:tcPr>
-            <w:tcW w:w="0" w:type="auto"/>
-            <w:vAlign w:val="center"/>
-            <w:hideMark/>
-          </w:tcPr>
-          <w:p>
-            <w:r>
-              <w:t>c</w:t>
-            </w:r>
-          </w:p>
-        </w:tc>
-        <w:tc>
-          <w:tcPr>
-            <w:tcW w:w="0" w:type="auto"/>
-            <w:vAlign w:val="center"/>
-            <w:hideMark/>
-          </w:tcPr>
-          <w:p>
-            <w:r>
-              <w:rPr>
-                <w:rFonts w:ascii="Apple Color Emoji" w:hAnsi="Apple Color Emoji" w:cs="Apple Color Emoji"/>
-              </w:rPr>
-              <w:t>✅</w:t>
-            </w:r>
-          </w:p>
-        </w:tc>
-        <w:tc>
-          <w:tcPr>
-            <w:tcW w:w="0" w:type="auto"/>
-            <w:vAlign w:val="center"/>
-            <w:hideMark/>
-          </w:tcPr>
-          <w:p>
-            <w:r>
-              <w:t>c</w:t>
-            </w:r>
-          </w:p>
-        </w:tc>
-        <w:tc>
-          <w:tcPr>
-            <w:tcW w:w="0" w:type="auto"/>
-            <w:vAlign w:val="center"/>
-            <w:hideMark/>
-          </w:tcPr>
-          <w:p>
-            <w:proofErr w:type="spellStart"/>
-            <w:r>
-              <w:t>Stalkerware</w:t>
-            </w:r>
-            <w:proofErr w:type="spellEnd"/>
-            <w:r>
-              <w:t xml:space="preserve"> can monitor audio/video through the device’s microphone and camera, among other intrusive functions.</w:t>
-            </w:r>
-          </w:p>
-        </w:tc>
-      </w:tr>
-      <w:tr>
-        <w:trPr>
-          <w:tblCellSpacing w:w="15" w:type="dxa"/>
-        </w:trPr>
-        <w:tc>
-          <w:tcPr>
-            <w:tcW w:w="0" w:type="auto"/>
-            <w:vAlign w:val="center"/>
-            <w:hideMark/>
-          </w:tcPr>
-          <w:p>
-            <w:r>
-              <w:t>6</w:t>
-            </w:r>
-          </w:p>
-        </w:tc>
-        <w:tc>
-          <w:tcPr>
-            <w:tcW w:w="0" w:type="auto"/>
-            <w:vAlign w:val="center"/>
-            <w:hideMark/>
-          </w:tcPr>
-          <w:p>
-            <w:r>
-              <w:t>c</w:t>
-            </w:r>
-          </w:p>
-        </w:tc>
-        <w:tc>
-          <w:tcPr>
-            <w:tcW w:w="0" w:type="auto"/>
-            <w:vAlign w:val="center"/>
-            <w:hideMark/>
-          </w:tcPr>
-          <w:p>
-            <w:r>
-              <w:rPr>
-                <w:rFonts w:ascii="Apple Color Emoji" w:hAnsi="Apple Color Emoji" w:cs="Apple Color Emoji"/>
-              </w:rPr>
-              <w:t>✅</w:t>
-            </w:r>
-          </w:p>
-        </w:tc>
-        <w:tc>
-          <w:tcPr>
-            <w:tcW w:w="0" w:type="auto"/>
-            <w:vAlign w:val="center"/>
-            <w:hideMark/>
-          </w:tcPr>
-          <w:p>
-            <w:r>
-              <w:t>c</w:t>
-            </w:r>
-          </w:p>
-        </w:tc>
-        <w:tc>
-          <w:tcPr>
-            <w:tcW w:w="0" w:type="auto"/>
-            <w:vAlign w:val="center"/>
-            <w:hideMark/>
-          </w:tcPr>
-          <w:p>
-            <w:r>
-              <w:t>Adware gathers data to serve targeted ads, often disrupting user experience.</w:t>
-            </w:r>
-          </w:p>
-        </w:tc>
-      </w:tr>
-      <w:tr>
-        <w:trPr>
-          <w:tblCellSpacing w:w="15" w:type="dxa"/>
-        </w:trPr>
-        <w:tc>
-          <w:tcPr>
-            <w:tcW w:w="0" w:type="auto"/>
-            <w:vAlign w:val="center"/>
-            <w:hideMark/>
-          </w:tcPr>
-          <w:p>
-            <w:r>
-              <w:t>7</w:t>
-            </w:r>
-          </w:p>
-        </w:tc>
-        <w:tc>
-          <w:tcPr>
-            <w:tcW w:w="0" w:type="auto"/>
-            <w:vAlign w:val="center"/>
-            <w:hideMark/>
-          </w:tcPr>
-          <w:p>
-            <w:r>
-              <w:t>b</w:t>
-            </w:r>
-          </w:p>
-        </w:tc>
-        <w:tc>
-          <w:tcPr>
-            <w:tcW w:w="0" w:type="auto"/>
-            <w:vAlign w:val="center"/>
-            <w:hideMark/>
-          </w:tcPr>
-          <w:p>
-            <w:r>
-              <w:rPr>
-                <w:rFonts w:ascii="Apple Color Emoji" w:hAnsi="Apple Color Emoji" w:cs="Apple Color Emoji"/>
-              </w:rPr>
-              <w:t>✅</w:t>
-            </w:r>
-          </w:p>
-        </w:tc>
-        <w:tc>
-          <w:tcPr>
-            <w:tcW w:w="0" w:type="auto"/>
-            <w:vAlign w:val="center"/>
-            <w:hideMark/>
-          </w:tcPr>
-          <w:p>
-            <w:r>
-              <w:t>b</w:t>
-            </w:r>
-          </w:p>
-        </w:tc>
-        <w:tc>
-          <w:tcPr>
-            <w:tcW w:w="0" w:type="auto"/>
-            <w:vAlign w:val="center"/>
-            <w:hideMark/>
-          </w:tcPr>
-          <w:p>
-            <w:r>
-              <w:t>Adware can slow down devices and introduce vulnerabilities through aggressive tracking or pop-ups.</w:t>
-            </w:r>
-          </w:p>
-        </w:tc>
-      </w:tr>
-      <w:tr>
-        <w:trPr>
-          <w:tblCellSpacing w:w="15" w:type="dxa"/>
-        </w:trPr>
-        <w:tc>
-          <w:tcPr>
-            <w:tcW w:w="0" w:type="auto"/>
-            <w:vAlign w:val="center"/>
-            <w:hideMark/>
-          </w:tcPr>
-          <w:p>
-            <w:r>
-              <w:t>8</w:t>
-            </w:r>
-          </w:p>
-        </w:tc>
-        <w:tc>
-          <w:tcPr>
-            <w:tcW w:w="0" w:type="auto"/>
-            <w:vAlign w:val="center"/>
-            <w:hideMark/>
-          </w:tcPr>
-          <w:p>
-            <w:r>
-              <w:t>c</w:t>
-            </w:r>
-          </w:p>
-        </w:tc>
-        <w:tc>
-          <w:tcPr>
-            <w:tcW w:w="0" w:type="auto"/>
-            <w:vAlign w:val="center"/>
-            <w:hideMark/>
-          </w:tcPr>
-          <w:p>
-            <w:r>
-              <w:rPr>
-                <w:rFonts w:ascii="Apple Color Emoji" w:hAnsi="Apple Color Emoji" w:cs="Apple Color Emoji"/>
-              </w:rPr>
-              <w:t>✅</w:t>
-            </w:r>
-          </w:p>
-        </w:tc>
-        <w:tc>
-          <w:tcPr>
-            <w:tcW w:w="0" w:type="auto"/>
-            <w:vAlign w:val="center"/>
-            <w:hideMark/>
-          </w:tcPr>
-          <w:p>
-            <w:r>
-              <w:t>c</w:t>
-            </w:r>
-          </w:p>
-        </w:tc>
-        <w:tc>
-          <w:tcPr>
-            <w:tcW w:w="0" w:type="auto"/>
-            <w:vAlign w:val="center"/>
-            <w:hideMark/>
-          </w:tcPr>
-          <w:p>
-            <w:r>
-              <w:t>PUPs are bundled with software and installed without the user’s direct intent or full awareness.</w:t>
-            </w:r>
-          </w:p>
-        </w:tc>
-      </w:tr>
-      <w:tr>
-        <w:trPr>
-          <w:tblCellSpacing w:w="15" w:type="dxa"/>
-        </w:trPr>
-        <w:tc>
-          <w:tcPr>
-            <w:tcW w:w="0" w:type="auto"/>
-            <w:vAlign w:val="center"/>
-            <w:hideMark/>
-          </w:tcPr>
-          <w:p>
-            <w:r>
-              <w:t>9</w:t>
-            </w:r>
-          </w:p>
-        </w:tc>
-        <w:tc>
-          <w:tcPr>
-            <w:tcW w:w="0" w:type="auto"/>
-            <w:vAlign w:val="center"/>
-            <w:hideMark/>
-          </w:tcPr>
-          <w:p>
-            <w:r>
-              <w:t>c</w:t>
-            </w:r>
-          </w:p>
-        </w:tc>
-        <w:tc>
-          <w:tcPr>
-            <w:tcW w:w="0" w:type="auto"/>
-            <w:vAlign w:val="center"/>
-            <w:hideMark/>
-          </w:tcPr>
-          <w:p>
-            <w:r>
-              <w:rPr>
-                <w:rFonts w:ascii="Apple Color Emoji" w:hAnsi="Apple Color Emoji" w:cs="Apple Color Emoji"/>
-              </w:rPr>
-              <w:t>✅</w:t>
-            </w:r>
-          </w:p>
-        </w:tc>
-        <w:tc>
-          <w:tcPr>
-            <w:tcW w:w="0" w:type="auto"/>
-            <w:vAlign w:val="center"/>
-            <w:hideMark/>
-          </w:tcPr>
-          <w:p>
-            <w:r>
-              <w:t>c</w:t>
-            </w:r>
-          </w:p>
-        </w:tc>
-        <w:tc>
-          <w:tcPr>
-            <w:tcW w:w="0" w:type="auto"/>
-            <w:vAlign w:val="center"/>
-            <w:hideMark/>
-          </w:tcPr>
-          <w:p>
-            <w:r>
-              <w:t>During software installation, choosing custom options and reading prompts helps avoid PUPs.</w:t>
-            </w:r>
-          </w:p>
-        </w:tc>
-      </w:tr>
-      <w:tr>
-        <w:trPr>
-          <w:tblCellSpacing w:w="15" w:type="dxa"/>
-        </w:trPr>
-        <w:tc>
-          <w:tcPr>
-            <w:tcW w:w="0" w:type="auto"/>
-            <w:vAlign w:val="center"/>
-            <w:hideMark/>
-          </w:tcPr>
-          <w:p>
-            <w:r>
-              <w:t>10</w:t>
-            </w:r>
-          </w:p>
-        </w:tc>
-        <w:tc>
-          <w:tcPr>
-            <w:tcW w:w="0" w:type="auto"/>
-            <w:vAlign w:val="center"/>
-            <w:hideMark/>
-          </w:tcPr>
-          <w:p>
-            <w:r>
-              <w:t>c</w:t>
-            </w:r>
-          </w:p>
-        </w:tc>
-        <w:tc>
-          <w:tcPr>
-            <w:tcW w:w="0" w:type="auto"/>
-            <w:vAlign w:val="center"/>
-            <w:hideMark/>
-          </w:tcPr>
-          <w:p>
-            <w:r>
-              <w:rPr>
-                <w:rFonts w:ascii="Apple Color Emoji" w:hAnsi="Apple Color Emoji" w:cs="Apple Color Emoji"/>
-              </w:rPr>
-              <w:t>✅</w:t>
-            </w:r>
-          </w:p>
-        </w:tc>
-        <w:tc>
-          <w:tcPr>
-            <w:tcW w:w="0" w:type="auto"/>
-            <w:vAlign w:val="center"/>
-            <w:hideMark/>
-          </w:tcPr>
-          <w:p>
-            <w:r>
-              <w:t>c</w:t>
-            </w:r>
-          </w:p>
-        </w:tc>
-        <w:tc>
-          <w:tcPr>
-            <w:tcW w:w="0" w:type="auto"/>
-            <w:vAlign w:val="center"/>
-            <w:hideMark/>
-          </w:tcPr>
-          <w:p>
-            <w:r>
-              <w:t xml:space="preserve">Preventing </w:t>
-            </w:r>
-            <w:proofErr w:type="spellStart"/>
-            <w:r>
-              <w:t>stalkerware</w:t>
-            </w:r>
-            <w:proofErr w:type="spellEnd"/>
-            <w:r>
-              <w:t xml:space="preserve"> involves updating software and checking for suspicious installed apps regularly.</w:t>
-            </w:r>
-          </w:p>
-        </w:tc>
-      </w:tr>
-    </w:tbl>
-    <w:p>
-      <w:r>
-        <w:rPr>
-          <w:noProof/>
-        </w:rPr>
-        <w:pict w14:anchorId="07090C7E">
-          <v:rect id="_x0000_i1041" alt="" style="width:468pt;height:.05pt;mso-width-percent:0;mso-height-percent:0;mso-width-percent:0;mso-height-percent:0" o:hralign="center" o:hrstd="t" o:hr="t" fillcolor="#a0a0a0" stroked="f"/>
-        </w:pict>
-      </w:r>
-    </w:p>
-    <w:p>
-      <w:pPr>
-        <w:rPr>
-          <w:b/>
-          <w:bCs/>
-        </w:rPr>
-      </w:pPr>
-      <w:r>
-        <w:rPr>
-          <w:rFonts w:ascii="Apple Color Emoji" w:hAnsi="Apple Color Emoji" w:cs="Apple Color Emoji"/>
-          <w:b/>
-          <w:bCs/>
-        </w:rPr>
-        <w:t>🎯</w:t>
-      </w:r>
-      <w:r>
-        <w:rPr>
-          <w:b/>
-          <w:bCs/>
-        </w:rPr>
-        <w:t xml:space="preserve"> Final Score: </w:t>
-      </w:r>
-    </w:p>
-    <w:p>
-      <w:pPr>
-        <w:rPr>
-          <w:b/>
-          <w:bCs/>
-        </w:rPr>
-      </w:pPr>
-      <w:r>
-        <w:rPr>
-          <w:b/>
-          <w:bCs/>
-        </w:rPr>
-        <w:t>10 out of 10 – Excellent Work!</w:t>
-      </w:r>
-    </w:p>
-    <w:p/>
-    <w:p>
-      <w:r>
-        <w:t xml:space="preserve">You clearly understand spyware, keyloggers, adware, </w:t>
-      </w:r>
-      <w:proofErr w:type="spellStart"/>
-      <w:r>
-        <w:t>stalkerware</w:t>
-      </w:r>
-      <w:proofErr w:type="spellEnd"/>
-      <w:r>
-        <w:t xml:space="preserve">, and how to defend against them — all key parts of </w:t>
-      </w:r>
-      <w:r>
-        <w:rPr>
-          <w:b/>
-          <w:bCs/>
-        </w:rPr>
-        <w:t>CompTIA A+ 220-1102 Objective 2.4</w:t>
-      </w:r>
-      <w:r>
-        <w:t>.</w:t>
-      </w:r>
-    </w:p>
-    <w:p/>
-    <w:p>
-      <w:r>
-        <w:t xml:space="preserve">Would you like a </w:t>
-      </w:r>
-      <w:r>
-        <w:rPr>
-          <w:b/>
-          <w:bCs/>
-        </w:rPr>
-        <w:t>scenario-based challenge</w:t>
-      </w:r>
-      <w:r>
-        <w:t xml:space="preserve"> next or a </w:t>
-      </w:r>
-      <w:r>
-        <w:rPr>
-          <w:b/>
-          <w:bCs/>
-        </w:rPr>
-        <w:t>summary review sheet</w:t>
-      </w:r>
-      <w:r>
-        <w:t xml:space="preserve"> for this topic to print or study from?</w:t>
-      </w:r>
-    </w:p>
-    <w:p/>
     <w:sectPr>
       <w:pgSz w:w="12240" w:h="15840"/>
       <w:pgMar w:top="720" w:right="720" w:bottom="720" w:left="720" w:header="720" w:footer="720" w:gutter="0"/>
@@ -4633,6 +3019,7 @@
   <w:style w:type="character" w:default="1" w:styleId="DefaultParagraphFont">
     <w:name w:val="Default Paragraph Font"/>
     <w:uiPriority w:val="1"/>
+    <w:semiHidden/>
     <w:unhideWhenUsed/>
   </w:style>
   <w:style w:type="table" w:default="1" w:styleId="TableNormal">
